--- a/法令ファイル/発電水力流量測定規則/発電水力流量測定規則（昭和四十年通商産業省令第五十五号）.docx
+++ b/法令ファイル/発電水力流量測定規則/発電水力流量測定規則（昭和四十年通商産業省令第五十五号）.docx
@@ -66,6 +66,8 @@
     <w:p>
       <w:r>
         <w:t>測定義務者は、水位測定横断面における水位の測定を毎日一時間ごとに行うものとする。</w:t>
+        <w:br/>
+        <w:t>ただし、結氷その他やむを得ない理由がある場合には、この限りではない。</w:t>
       </w:r>
     </w:p>
     <w:p>
@@ -92,6 +94,8 @@
     <w:p>
       <w:r>
         <w:t>水力発電所（発電機、水車その他の機械器具を施設して電気を発生させる所をいう。以下同じ。）の設置の場所に属する測水所については、第二条から前条までの規定は、適用しない。</w:t>
+        <w:br/>
+        <w:t>この場合において、測水所の日平均流量の測定は、当該測水所に係る水力発電所の水車を通過する流量に基づき算定することにより行うものとする。</w:t>
       </w:r>
     </w:p>
     <w:p>
@@ -109,6 +113,8 @@
       </w:pPr>
       <w:r>
         <w:t>管路の設置の場所に属する測水所については、第二条から前条までの規定は、適用しない。</w:t>
+        <w:br/>
+        <w:t>この場合において、測水所の日平均流量の測定は、当該測水所に係る管路を通過する流量に基づき算定することにより行うものとする。</w:t>
       </w:r>
     </w:p>
     <w:p>
@@ -213,39 +219,29 @@
     <w:p>
       <w:r>
         <w:t>測定義務者は、毎年の日平均流量の測定の結果に関し、翌年の九月末日までに、次の各号に掲げる書類をその測水所の設置の場所を管轄する経済産業局長に提出しなければならない。</w:t>
+        <w:br/>
+        <w:t>ただし、第五条に規定する測水所については第一号に掲げる書類を提出することを要しない。</w:t>
       </w:r>
     </w:p>
     <w:p>
       <w:pPr>
-        <w:pStyle w:val="Heading6"/>
+        <w:pStyle w:val="ListBullet"/>
         <w:ind w:left="880"/>
       </w:pPr>
       <w:r>
         <w:t>一</w:t>
-      </w:r>
-    </w:p>
-    <w:p>
-      <w:pPr>
-        <w:ind w:left="880"/>
-      </w:pPr>
-      <w:r>
+        <w:br/>
         <w:t>様式第一の水位流量曲線図</w:t>
       </w:r>
     </w:p>
     <w:p>
       <w:pPr>
-        <w:pStyle w:val="Heading6"/>
+        <w:pStyle w:val="ListBullet"/>
         <w:ind w:left="880"/>
       </w:pPr>
       <w:r>
         <w:t>二</w:t>
-      </w:r>
-    </w:p>
-    <w:p>
-      <w:pPr>
-        <w:ind w:left="880"/>
-      </w:pPr>
-      <w:r>
+        <w:br/>
         <w:t>様式第二の水位流量年表</w:t>
       </w:r>
     </w:p>
@@ -307,35 +303,23 @@
     </w:p>
     <w:p>
       <w:pPr>
-        <w:pStyle w:val="Heading6"/>
+        <w:pStyle w:val="ListBullet"/>
         <w:ind w:left="880"/>
       </w:pPr>
       <w:r>
         <w:t>一</w:t>
-      </w:r>
-    </w:p>
-    <w:p>
-      <w:pPr>
-        <w:ind w:left="880"/>
-      </w:pPr>
-      <w:r>
+        <w:br/>
         <w:t>工業標準化法（昭和二十四年法律第百八十五号）に基づく日本工業規格（以下「日本工業規格」という。）Ｘ六二二一号（昭和六十二年）に適合する九十ミリメートルフレキシブルディスクカートリッジ</w:t>
       </w:r>
     </w:p>
     <w:p>
       <w:pPr>
-        <w:pStyle w:val="Heading6"/>
+        <w:pStyle w:val="ListBullet"/>
         <w:ind w:left="880"/>
       </w:pPr>
       <w:r>
         <w:t>二</w:t>
-      </w:r>
-    </w:p>
-    <w:p>
-      <w:pPr>
-        <w:ind w:left="880"/>
-      </w:pPr>
-      <w:r>
+        <w:br/>
         <w:t>日本工業規格Ｘ六二二三号（昭和六十二年）に適合する九十ミリメートルフレキシブルディスクカートリッジ</w:t>
       </w:r>
     </w:p>
@@ -354,35 +338,23 @@
     </w:p>
     <w:p>
       <w:pPr>
-        <w:pStyle w:val="Heading6"/>
+        <w:pStyle w:val="ListBullet"/>
         <w:ind w:left="880"/>
       </w:pPr>
       <w:r>
         <w:t>一</w:t>
-      </w:r>
-    </w:p>
-    <w:p>
-      <w:pPr>
-        <w:ind w:left="880"/>
-      </w:pPr>
-      <w:r>
+        <w:br/>
         <w:t>トラックフオーマットについては、前条第一項第一号のフレキシブルディスクに記録する場合にあつては日本工業規格Ｘ六二二二号（平成二年）に、前条第一項第二号のフレキシブルディスクに記録する場合にあつては日本工業規格Ｘ六二二五号（平成二年）に規定する方式</w:t>
       </w:r>
     </w:p>
     <w:p>
       <w:pPr>
-        <w:pStyle w:val="Heading6"/>
+        <w:pStyle w:val="ListBullet"/>
         <w:ind w:left="880"/>
       </w:pPr>
       <w:r>
         <w:t>二</w:t>
-      </w:r>
-    </w:p>
-    <w:p>
-      <w:pPr>
-        <w:ind w:left="880"/>
-      </w:pPr>
-      <w:r>
+        <w:br/>
         <w:t>ボリューム及びファイル構成については、日本工業規格Ｘ〇六〇五号（平成二年）に規定する方式</w:t>
       </w:r>
     </w:p>
@@ -401,35 +373,23 @@
     </w:p>
     <w:p>
       <w:pPr>
-        <w:pStyle w:val="Heading6"/>
+        <w:pStyle w:val="ListBullet"/>
         <w:ind w:left="880"/>
       </w:pPr>
       <w:r>
         <w:t>一</w:t>
-      </w:r>
-    </w:p>
-    <w:p>
-      <w:pPr>
-        <w:ind w:left="880"/>
-      </w:pPr>
-      <w:r>
+        <w:br/>
         <w:t>報告者の氏名</w:t>
       </w:r>
     </w:p>
     <w:p>
       <w:pPr>
-        <w:pStyle w:val="Heading6"/>
+        <w:pStyle w:val="ListBullet"/>
         <w:ind w:left="880"/>
       </w:pPr>
       <w:r>
         <w:t>二</w:t>
-      </w:r>
-    </w:p>
-    <w:p>
-      <w:pPr>
-        <w:ind w:left="880"/>
-      </w:pPr>
-      <w:r>
+        <w:br/>
         <w:t>報告年月日</w:t>
       </w:r>
     </w:p>
@@ -447,6 +407,18 @@
       </w:r>
     </w:p>
     <w:p>
+      <w:pPr>
+        <w:pStyle w:val="Heading5"/>
+        <w:ind w:left="440"/>
+      </w:pPr>
+      <w:r>
+        <w:t>１</w:t>
+      </w:r>
+    </w:p>
+    <w:p>
+      <w:pPr>
+        <w:ind w:left="440"/>
+      </w:pPr>
       <w:r>
         <w:t>この省令は、電気事業法の施行の日（昭和四十年七月一日）から施行し、第十三条の規定は、提出期限が昭和四十一年九月末日である書類から適用する。</w:t>
       </w:r>
@@ -500,6 +472,8 @@
       </w:pPr>
       <w:r>
         <w:t>第十四条の規定の適用については、第二項の規定により測水所とみなされた場所に係る基準様式第二による書類は、同条第一項の測水所調書とみなす。</w:t>
+        <w:br/>
+        <w:t>ただし、同様式に定められている事項であつて、同項の測水所調書の記載事項とされていないものについては、この限りでない。</w:t>
       </w:r>
     </w:p>
     <w:p>
@@ -512,7 +486,7 @@
         <w:pStyle w:val="Heading1"/>
       </w:pPr>
       <w:r>
-        <w:t>附　則（昭和五四年三月二八日通商産業省令第二四号）</w:t>
+        <w:t>附則（昭和五四年三月二八日通商産業省令第二四号）</w:t>
       </w:r>
     </w:p>
     <w:p>
@@ -530,7 +504,7 @@
         <w:pStyle w:val="Heading1"/>
       </w:pPr>
       <w:r>
-        <w:t>附　則（平成元年九月一日通商産業省令第六一号）</w:t>
+        <w:t>附則（平成元年九月一日通商産業省令第六一号）</w:t>
       </w:r>
     </w:p>
     <w:p>
@@ -548,10 +522,22 @@
         <w:pStyle w:val="Heading1"/>
       </w:pPr>
       <w:r>
-        <w:t>附　則（平成六年三月三〇日通商産業省令第二九号）</w:t>
+        <w:t>附則（平成六年三月三〇日通商産業省令第二九号）</w:t>
       </w:r>
     </w:p>
     <w:p>
+      <w:pPr>
+        <w:pStyle w:val="Heading5"/>
+        <w:ind w:left="440"/>
+      </w:pPr>
+      <w:r>
+        <w:t>１</w:t>
+      </w:r>
+    </w:p>
+    <w:p>
+      <w:pPr>
+        <w:ind w:left="440"/>
+      </w:pPr>
       <w:r>
         <w:t>この省令は、平成六年四月一日から施行する。</w:t>
       </w:r>
@@ -583,7 +569,7 @@
         <w:pStyle w:val="Heading1"/>
       </w:pPr>
       <w:r>
-        <w:t>附　則（平成七年一〇月一八日通商産業省令第八六号）</w:t>
+        <w:t>附則（平成七年一〇月一八日通商産業省令第八六号）</w:t>
       </w:r>
     </w:p>
     <w:p>
@@ -601,7 +587,7 @@
         <w:pStyle w:val="Heading1"/>
       </w:pPr>
       <w:r>
-        <w:t>附　則（平成八年三月二九日通商産業省令第二四号）</w:t>
+        <w:t>附則（平成八年三月二九日通商産業省令第二四号）</w:t>
       </w:r>
     </w:p>
     <w:p>
@@ -619,7 +605,7 @@
         <w:pStyle w:val="Heading1"/>
       </w:pPr>
       <w:r>
-        <w:t>附　則（平成一〇年三月三〇日通商産業省令第三四号）</w:t>
+        <w:t>附則（平成一〇年三月三〇日通商産業省令第三四号）</w:t>
       </w:r>
     </w:p>
     <w:p>
@@ -645,7 +631,7 @@
         <w:pStyle w:val="Heading1"/>
       </w:pPr>
       <w:r>
-        <w:t>附　則（平成一一年四月一日通商産業省令第五二号）</w:t>
+        <w:t>附則（平成一一年四月一日通商産業省令第五二号）</w:t>
       </w:r>
     </w:p>
     <w:p>
@@ -663,7 +649,7 @@
         <w:pStyle w:val="Heading1"/>
       </w:pPr>
       <w:r>
-        <w:t>附　則（平成一二年一〇月三一日通商産業省令第三一〇号）</w:t>
+        <w:t>附則（平成一二年一〇月三一日通商産業省令第三一〇号）</w:t>
       </w:r>
     </w:p>
     <w:p>
@@ -681,7 +667,7 @@
         <w:pStyle w:val="Heading1"/>
       </w:pPr>
       <w:r>
-        <w:t>附　則（令和元年五月七日経済産業省令第一号）</w:t>
+        <w:t>附則（令和元年五月七日経済産業省令第一号）</w:t>
       </w:r>
     </w:p>
     <w:p>
@@ -709,7 +695,7 @@
     </w:pPr>
     <w:r>
       <w:tab/>
-      <w:t>WeGov v0.1 - FTS141</w:t>
+      <w:t>WeGov v0.2 - FTS141</w:t>
     </w:r>
   </w:p>
 </w:ftr>
